--- a/firstworddocument.docx
+++ b/firstworddocument.docx
@@ -15,6 +15,12 @@
       <w:proofErr w:type="gramEnd"/>
       <w:r>
         <w:t xml:space="preserve"> awesome course to become a technical architect. You will learn a lot in this course.</w:t>
+      </w:r>
+    </w:p>
+    <w:p/>
+    <w:p>
+      <w:r>
+        <w:t>Hello, are you still listening??</w:t>
       </w:r>
       <w:bookmarkStart w:id="0" w:name="_GoBack"/>
       <w:bookmarkEnd w:id="0"/>
